--- a/generale/Aggiornamento lavori tesina.docx
+++ b/generale/Aggiornamento lavori tesina.docx
@@ -74,6 +74,93 @@
       </w:pPr>
       <w:r>
         <w:t>ripasso teoria e protocolli</w:t>
+      </w:r>
+    </w:p>
+    <w:p/>
+    <w:p>
+      <w:r>
+        <w:t xml:space="preserve">22-10-23 Butta: </w:t>
+      </w:r>
+    </w:p>
+    <w:p>
+      <w:r>
+        <w:t>Durante il caricamento del codice sorgente, Cloud Functions esclude i file non necessari tramite il file .gcloudignore</w:t>
+      </w:r>
+    </w:p>
+    <w:p>
+      <w:pPr>
+        <w:spacing w:after="0"/>
+      </w:pPr>
+      <w:hyperlink r:id="rId5" w:history="1">
+        <w:r>
+          <w:rPr>
+            <w:rStyle w:val="Collegamentoipertestuale"/>
+          </w:rPr>
+          <w:t>https://stackoverflow.com/questions/77215107/importerror-cannot-import-name-url-decode-from-werkzeug-urls</w:t>
+        </w:r>
+      </w:hyperlink>
+    </w:p>
+    <w:p>
+      <w:pPr>
+        <w:spacing w:after="0"/>
+      </w:pPr>
+      <w:r>
+        <w:t>spiega bene qual è il problema nell’utilizzare il codice per il login automatico (non session) fatto dal prof in classe. Ho provato a risolverlo come dicono qua, ma continua a darmi errore.</w:t>
+      </w:r>
+    </w:p>
+    <w:p>
+      <w:pPr>
+        <w:spacing w:after="0"/>
+      </w:pPr>
+      <w:r>
+        <w:t>Quindi ho deciso di togliere la parte di login, che avevo provato ad aggiungere</w:t>
+      </w:r>
+    </w:p>
+    <w:p>
+      <w:pPr>
+        <w:spacing w:after="0"/>
+      </w:pPr>
+    </w:p>
+    <w:p>
+      <w:pPr>
+        <w:spacing w:after="0"/>
+      </w:pPr>
+      <w:r>
+        <w:t>Ho provato ad aggiungere il login semplice con session (che funziona nell’esempio del prof), ma ci sono due problemi:</w:t>
+      </w:r>
+    </w:p>
+    <w:p>
+      <w:pPr>
+        <w:pStyle w:val="Paragrafoelenco"/>
+        <w:numPr>
+          <w:ilvl w:val="0"/>
+          <w:numId w:val="2"/>
+        </w:numPr>
+        <w:spacing w:after="0"/>
+      </w:pPr>
+      <w:r>
+        <w:t xml:space="preserve">la Secret Key non funziona per l’errore di installazione del modulo secret </w:t>
+      </w:r>
+      <w:hyperlink r:id="rId6" w:history="1">
+        <w:r>
+          <w:rPr>
+            <w:rStyle w:val="Collegamentoipertestuale"/>
+          </w:rPr>
+          <w:t>https://github.com/pypa/pip/issues/8559</w:t>
+        </w:r>
+      </w:hyperlink>
+    </w:p>
+    <w:p>
+      <w:pPr>
+        <w:pStyle w:val="Paragrafoelenco"/>
+        <w:numPr>
+          <w:ilvl w:val="0"/>
+          <w:numId w:val="2"/>
+        </w:numPr>
+        <w:spacing w:after="0"/>
+      </w:pPr>
+      <w:r>
+        <w:t>aggiungendo il resto alla bruta, restituisce “International server error” e non apre più bene la pagina in localhost: l’ho solo copiato, quindi avrò fatto degli errori sicuro, VEDERE COME MODIFICARE CORRETTAMENTE</w:t>
       </w:r>
     </w:p>
     <w:sectPr>
@@ -89,6 +176,118 @@
 <file path=word/numbering.xml><?xml version="1.0" encoding="utf-8"?>
 <w:numbering xmlns:wpc="http://schemas.microsoft.com/office/word/2010/wordprocessingCanvas" xmlns:cx="http://schemas.microsoft.com/office/drawing/2014/chartex" xmlns:cx1="http://schemas.microsoft.com/office/drawing/2015/9/8/chartex" xmlns:cx2="http://schemas.microsoft.com/office/drawing/2015/10/21/chartex" xmlns:cx3="http://schemas.microsoft.com/office/drawing/2016/5/9/chartex" xmlns:cx4="http://schemas.microsoft.com/office/drawing/2016/5/10/chartex" xmlns:cx5="http://schemas.microsoft.com/office/drawing/2016/5/11/chartex" xmlns:cx6="http://schemas.microsoft.com/office/drawing/2016/5/12/chartex" xmlns:cx7="http://schemas.microsoft.com/office/drawing/2016/5/13/chartex" xmlns:cx8="http://schemas.microsoft.com/office/drawing/2016/5/14/chartex" xmlns:mc="http://schemas.openxmlformats.org/markup-compatibility/2006" xmlns:aink="http://schemas.microsoft.com/office/drawing/2016/ink" xmlns:am3d="http://schemas.microsoft.com/office/drawing/2017/model3d" xmlns:o="urn:schemas-microsoft-com:office:office" xmlns:oel="http://schemas.microsoft.com/office/2019/extlst" xmlns:r="http://schemas.openxmlformats.org/officeDocument/2006/relationships" xmlns:m="http://schemas.openxmlformats.org/officeDocument/2006/math" xmlns:v="urn:schemas-microsoft-com:vml" xmlns:wp14="http://schemas.microsoft.com/office/word/2010/wordprocessingDrawing" xmlns:wp="http://schemas.openxmlformats.org/drawingml/2006/wordprocessingDrawing" xmlns:w10="urn:schemas-microsoft-com:office:word" xmlns:w="http://schemas.openxmlformats.org/wordprocessingml/2006/main" xmlns:w14="http://schemas.microsoft.com/office/word/2010/wordml" xmlns:w15="http://schemas.microsoft.com/office/word/2012/wordml" xmlns:w16cex="http://schemas.microsoft.com/office/word/2018/wordml/cex" xmlns:w16cid="http://schemas.microsoft.com/office/word/2016/wordml/cid" xmlns:w16="http://schemas.microsoft.com/office/word/2018/wordml" xmlns:w16sdtdh="http://schemas.microsoft.com/office/word/2020/wordml/sdtdatahash" xmlns:w16se="http://schemas.microsoft.com/office/word/2015/wordml/symex" xmlns:wpg="http://schemas.microsoft.com/office/word/2010/wordprocessingGroup" xmlns:wpi="http://schemas.microsoft.com/office/word/2010/wordprocessingInk" xmlns:wne="http://schemas.microsoft.com/office/word/2006/wordml" xmlns:wps="http://schemas.microsoft.com/office/word/2010/wordprocessingShape" mc:Ignorable="w14 w15 w16se w16cid w16 w16cex w16sdtdh wp14">
   <w:abstractNum w:abstractNumId="0" w15:restartNumberingAfterBreak="0">
+    <w:nsid w:val="27CE4130"/>
+    <w:multiLevelType w:val="hybridMultilevel"/>
+    <w:tmpl w:val="E54408CE"/>
+    <w:lvl w:ilvl="0" w:tplc="6BE6DAA8">
+      <w:numFmt w:val="bullet"/>
+      <w:lvlText w:val="-"/>
+      <w:lvlJc w:val="left"/>
+      <w:pPr>
+        <w:ind w:left="720" w:hanging="360"/>
+      </w:pPr>
+      <w:rPr>
+        <w:rFonts w:ascii="Calibri" w:eastAsiaTheme="minorHAnsi" w:hAnsi="Calibri" w:cs="Calibri" w:hint="default"/>
+      </w:rPr>
+    </w:lvl>
+    <w:lvl w:ilvl="1" w:tplc="04100003" w:tentative="1">
+      <w:start w:val="1"/>
+      <w:numFmt w:val="bullet"/>
+      <w:lvlText w:val="o"/>
+      <w:lvlJc w:val="left"/>
+      <w:pPr>
+        <w:ind w:left="1440" w:hanging="360"/>
+      </w:pPr>
+      <w:rPr>
+        <w:rFonts w:ascii="Courier New" w:hAnsi="Courier New" w:cs="Courier New" w:hint="default"/>
+      </w:rPr>
+    </w:lvl>
+    <w:lvl w:ilvl="2" w:tplc="04100005" w:tentative="1">
+      <w:start w:val="1"/>
+      <w:numFmt w:val="bullet"/>
+      <w:lvlText w:val=""/>
+      <w:lvlJc w:val="left"/>
+      <w:pPr>
+        <w:ind w:left="2160" w:hanging="360"/>
+      </w:pPr>
+      <w:rPr>
+        <w:rFonts w:ascii="Wingdings" w:hAnsi="Wingdings" w:hint="default"/>
+      </w:rPr>
+    </w:lvl>
+    <w:lvl w:ilvl="3" w:tplc="04100001" w:tentative="1">
+      <w:start w:val="1"/>
+      <w:numFmt w:val="bullet"/>
+      <w:lvlText w:val=""/>
+      <w:lvlJc w:val="left"/>
+      <w:pPr>
+        <w:ind w:left="2880" w:hanging="360"/>
+      </w:pPr>
+      <w:rPr>
+        <w:rFonts w:ascii="Symbol" w:hAnsi="Symbol" w:hint="default"/>
+      </w:rPr>
+    </w:lvl>
+    <w:lvl w:ilvl="4" w:tplc="04100003" w:tentative="1">
+      <w:start w:val="1"/>
+      <w:numFmt w:val="bullet"/>
+      <w:lvlText w:val="o"/>
+      <w:lvlJc w:val="left"/>
+      <w:pPr>
+        <w:ind w:left="3600" w:hanging="360"/>
+      </w:pPr>
+      <w:rPr>
+        <w:rFonts w:ascii="Courier New" w:hAnsi="Courier New" w:cs="Courier New" w:hint="default"/>
+      </w:rPr>
+    </w:lvl>
+    <w:lvl w:ilvl="5" w:tplc="04100005" w:tentative="1">
+      <w:start w:val="1"/>
+      <w:numFmt w:val="bullet"/>
+      <w:lvlText w:val=""/>
+      <w:lvlJc w:val="left"/>
+      <w:pPr>
+        <w:ind w:left="4320" w:hanging="360"/>
+      </w:pPr>
+      <w:rPr>
+        <w:rFonts w:ascii="Wingdings" w:hAnsi="Wingdings" w:hint="default"/>
+      </w:rPr>
+    </w:lvl>
+    <w:lvl w:ilvl="6" w:tplc="04100001" w:tentative="1">
+      <w:start w:val="1"/>
+      <w:numFmt w:val="bullet"/>
+      <w:lvlText w:val=""/>
+      <w:lvlJc w:val="left"/>
+      <w:pPr>
+        <w:ind w:left="5040" w:hanging="360"/>
+      </w:pPr>
+      <w:rPr>
+        <w:rFonts w:ascii="Symbol" w:hAnsi="Symbol" w:hint="default"/>
+      </w:rPr>
+    </w:lvl>
+    <w:lvl w:ilvl="7" w:tplc="04100003" w:tentative="1">
+      <w:start w:val="1"/>
+      <w:numFmt w:val="bullet"/>
+      <w:lvlText w:val="o"/>
+      <w:lvlJc w:val="left"/>
+      <w:pPr>
+        <w:ind w:left="5760" w:hanging="360"/>
+      </w:pPr>
+      <w:rPr>
+        <w:rFonts w:ascii="Courier New" w:hAnsi="Courier New" w:cs="Courier New" w:hint="default"/>
+      </w:rPr>
+    </w:lvl>
+    <w:lvl w:ilvl="8" w:tplc="04100005" w:tentative="1">
+      <w:start w:val="1"/>
+      <w:numFmt w:val="bullet"/>
+      <w:lvlText w:val=""/>
+      <w:lvlJc w:val="left"/>
+      <w:pPr>
+        <w:ind w:left="6480" w:hanging="360"/>
+      </w:pPr>
+      <w:rPr>
+        <w:rFonts w:ascii="Wingdings" w:hAnsi="Wingdings" w:hint="default"/>
+      </w:rPr>
+    </w:lvl>
+  </w:abstractNum>
+  <w:abstractNum w:abstractNumId="1" w15:restartNumberingAfterBreak="0">
     <w:nsid w:val="36360275"/>
     <w:multiLevelType w:val="hybridMultilevel"/>
     <w:tmpl w:val="0066B078"/>
@@ -202,6 +401,9 @@
     </w:lvl>
   </w:abstractNum>
   <w:num w:numId="1" w16cid:durableId="2026901619">
+    <w:abstractNumId w:val="1"/>
+  </w:num>
+  <w:num w:numId="2" w16cid:durableId="745809029">
     <w:abstractNumId w:val="0"/>
   </w:num>
 </w:numbering>
@@ -646,6 +848,83 @@
       <w:contextualSpacing/>
     </w:pPr>
   </w:style>
+  <w:style w:type="paragraph" w:styleId="PreformattatoHTML">
+    <w:name w:val="HTML Preformatted"/>
+    <w:basedOn w:val="Normale"/>
+    <w:link w:val="PreformattatoHTMLCarattere"/>
+    <w:uiPriority w:val="99"/>
+    <w:semiHidden/>
+    <w:unhideWhenUsed/>
+    <w:rsid w:val="00687FAB"/>
+    <w:pPr>
+      <w:tabs>
+        <w:tab w:val="left" w:pos="916"/>
+        <w:tab w:val="left" w:pos="1832"/>
+        <w:tab w:val="left" w:pos="2748"/>
+        <w:tab w:val="left" w:pos="3664"/>
+        <w:tab w:val="left" w:pos="4580"/>
+        <w:tab w:val="left" w:pos="5496"/>
+        <w:tab w:val="left" w:pos="6412"/>
+        <w:tab w:val="left" w:pos="7328"/>
+        <w:tab w:val="left" w:pos="8244"/>
+        <w:tab w:val="left" w:pos="9160"/>
+        <w:tab w:val="left" w:pos="10076"/>
+        <w:tab w:val="left" w:pos="10992"/>
+        <w:tab w:val="left" w:pos="11908"/>
+        <w:tab w:val="left" w:pos="12824"/>
+        <w:tab w:val="left" w:pos="13740"/>
+        <w:tab w:val="left" w:pos="14656"/>
+      </w:tabs>
+      <w:spacing w:after="0" w:line="240" w:lineRule="auto"/>
+    </w:pPr>
+    <w:rPr>
+      <w:rFonts w:ascii="Courier New" w:eastAsia="Times New Roman" w:hAnsi="Courier New" w:cs="Courier New"/>
+      <w:kern w:val="0"/>
+      <w:sz w:val="20"/>
+      <w:szCs w:val="20"/>
+      <w:lang w:eastAsia="it-IT"/>
+      <w14:ligatures w14:val="none"/>
+    </w:rPr>
+  </w:style>
+  <w:style w:type="character" w:customStyle="1" w:styleId="PreformattatoHTMLCarattere">
+    <w:name w:val="Preformattato HTML Carattere"/>
+    <w:basedOn w:val="Carpredefinitoparagrafo"/>
+    <w:link w:val="PreformattatoHTML"/>
+    <w:uiPriority w:val="99"/>
+    <w:semiHidden/>
+    <w:rsid w:val="00687FAB"/>
+    <w:rPr>
+      <w:rFonts w:ascii="Courier New" w:eastAsia="Times New Roman" w:hAnsi="Courier New" w:cs="Courier New"/>
+      <w:kern w:val="0"/>
+      <w:sz w:val="20"/>
+      <w:szCs w:val="20"/>
+      <w:lang w:eastAsia="it-IT"/>
+      <w14:ligatures w14:val="none"/>
+    </w:rPr>
+  </w:style>
+  <w:style w:type="character" w:styleId="Collegamentoipertestuale">
+    <w:name w:val="Hyperlink"/>
+    <w:basedOn w:val="Carpredefinitoparagrafo"/>
+    <w:uiPriority w:val="99"/>
+    <w:unhideWhenUsed/>
+    <w:rsid w:val="00331BB1"/>
+    <w:rPr>
+      <w:color w:val="0563C1" w:themeColor="hyperlink"/>
+      <w:u w:val="single"/>
+    </w:rPr>
+  </w:style>
+  <w:style w:type="character" w:styleId="Menzionenonrisolta">
+    <w:name w:val="Unresolved Mention"/>
+    <w:basedOn w:val="Carpredefinitoparagrafo"/>
+    <w:uiPriority w:val="99"/>
+    <w:semiHidden/>
+    <w:unhideWhenUsed/>
+    <w:rsid w:val="00331BB1"/>
+    <w:rPr>
+      <w:color w:val="605E5C"/>
+      <w:shd w:val="clear" w:color="auto" w:fill="E1DFDD"/>
+    </w:rPr>
+  </w:style>
 </w:styles>
 </file>
 

--- a/generale/Aggiornamento lavori tesina.docx
+++ b/generale/Aggiornamento lavori tesina.docx
@@ -18,6 +18,9 @@
       </w:r>
     </w:p>
     <w:p>
+      <w:pPr>
+        <w:ind w:firstLine="360"/>
+      </w:pPr>
       <w:r>
         <w:t>9-10-23</w:t>
       </w:r>
@@ -30,7 +33,7 @@
         <w:pStyle w:val="Paragrafoelenco"/>
         <w:numPr>
           <w:ilvl w:val="0"/>
-          <w:numId w:val="1"/>
+          <w:numId w:val="6"/>
         </w:numPr>
       </w:pPr>
       <w:r>
@@ -51,7 +54,7 @@
         <w:pStyle w:val="Paragrafoelenco"/>
         <w:numPr>
           <w:ilvl w:val="0"/>
-          <w:numId w:val="1"/>
+          <w:numId w:val="6"/>
         </w:numPr>
       </w:pPr>
       <w:r>
@@ -69,7 +72,7 @@
         <w:pStyle w:val="Paragrafoelenco"/>
         <w:numPr>
           <w:ilvl w:val="0"/>
-          <w:numId w:val="1"/>
+          <w:numId w:val="6"/>
         </w:numPr>
       </w:pPr>
       <w:r>
@@ -78,6 +81,13 @@
     </w:p>
     <w:p/>
     <w:p>
+      <w:pPr>
+        <w:pStyle w:val="Paragrafoelenco"/>
+        <w:numPr>
+          <w:ilvl w:val="0"/>
+          <w:numId w:val="5"/>
+        </w:numPr>
+      </w:pPr>
       <w:r>
         <w:t xml:space="preserve">22-10-23 Butta: </w:t>
       </w:r>
@@ -162,6 +172,84 @@
       <w:r>
         <w:t>aggiungendo il resto alla bruta, restituisce “International server error” e non apre più bene la pagina in localhost: l’ho solo copiato, quindi avrò fatto degli errori sicuro, VEDERE COME MODIFICARE CORRETTAMENTE</w:t>
       </w:r>
+    </w:p>
+    <w:p>
+      <w:pPr>
+        <w:spacing w:after="0"/>
+        <w:ind w:left="708"/>
+      </w:pPr>
+      <w:r>
+        <w:t xml:space="preserve">Ho provato a riportare la pagina come era prima con il file ‘main.py’, ma mi restituisce </w:t>
+      </w:r>
+      <w:r>
+        <w:t xml:space="preserve">ancora </w:t>
+      </w:r>
+      <w:r>
+        <w:t>questo errore che non capisco. Controllate se ce l’avete anche voi e da cosa possa dipendere</w:t>
+      </w:r>
+      <w:r>
+        <w:t>.</w:t>
+      </w:r>
+    </w:p>
+    <w:p>
+      <w:pPr>
+        <w:spacing w:after="0"/>
+      </w:pPr>
+      <w:r>
+        <w:drawing>
+          <wp:inline distT="0" distB="0" distL="0" distR="0" wp14:anchorId="2A3B45C2" wp14:editId="7D93EBA7">
+            <wp:extent cx="5731510" cy="1242060"/>
+            <wp:effectExtent l="0" t="0" r="2540" b="0"/>
+            <wp:docPr id="1660927968" name="Immagine 1" descr="Immagine che contiene testo, Carattere, schermata, linea&#10;&#10;Descrizione generata automaticamente"/>
+            <wp:cNvGraphicFramePr>
+              <a:graphicFrameLocks xmlns:a="http://schemas.openxmlformats.org/drawingml/2006/main" noChangeAspect="1"/>
+            </wp:cNvGraphicFramePr>
+            <a:graphic xmlns:a="http://schemas.openxmlformats.org/drawingml/2006/main">
+              <a:graphicData uri="http://schemas.openxmlformats.org/drawingml/2006/picture">
+                <pic:pic xmlns:pic="http://schemas.openxmlformats.org/drawingml/2006/picture">
+                  <pic:nvPicPr>
+                    <pic:cNvPr id="1660927968" name="Immagine 1" descr="Immagine che contiene testo, Carattere, schermata, linea&#10;&#10;Descrizione generata automaticamente"/>
+                    <pic:cNvPicPr/>
+                  </pic:nvPicPr>
+                  <pic:blipFill>
+                    <a:blip r:embed="rId7"/>
+                    <a:stretch>
+                      <a:fillRect/>
+                    </a:stretch>
+                  </pic:blipFill>
+                  <pic:spPr>
+                    <a:xfrm>
+                      <a:off x="0" y="0"/>
+                      <a:ext cx="5731510" cy="1242060"/>
+                    </a:xfrm>
+                    <a:prstGeom prst="rect">
+                      <a:avLst/>
+                    </a:prstGeom>
+                  </pic:spPr>
+                </pic:pic>
+              </a:graphicData>
+            </a:graphic>
+          </wp:inline>
+        </w:drawing>
+      </w:r>
+    </w:p>
+    <w:p>
+      <w:pPr>
+        <w:spacing w:after="0"/>
+      </w:pPr>
+      <w:hyperlink r:id="rId8" w:history="1">
+        <w:r>
+          <w:rPr>
+            <w:rStyle w:val="Collegamentoipertestuale"/>
+          </w:rPr>
+          <w:t>https://stackoverflow.com/questions/10219486/flask-post-request-is-causing-server-to-crash</w:t>
+        </w:r>
+      </w:hyperlink>
+    </w:p>
+    <w:p>
+      <w:pPr>
+        <w:spacing w:after="0"/>
+      </w:pPr>
     </w:p>
     <w:sectPr>
       <w:pgSz w:w="11906" w:h="16838"/>
@@ -176,6 +264,205 @@
 <file path=word/numbering.xml><?xml version="1.0" encoding="utf-8"?>
 <w:numbering xmlns:wpc="http://schemas.microsoft.com/office/word/2010/wordprocessingCanvas" xmlns:cx="http://schemas.microsoft.com/office/drawing/2014/chartex" xmlns:cx1="http://schemas.microsoft.com/office/drawing/2015/9/8/chartex" xmlns:cx2="http://schemas.microsoft.com/office/drawing/2015/10/21/chartex" xmlns:cx3="http://schemas.microsoft.com/office/drawing/2016/5/9/chartex" xmlns:cx4="http://schemas.microsoft.com/office/drawing/2016/5/10/chartex" xmlns:cx5="http://schemas.microsoft.com/office/drawing/2016/5/11/chartex" xmlns:cx6="http://schemas.microsoft.com/office/drawing/2016/5/12/chartex" xmlns:cx7="http://schemas.microsoft.com/office/drawing/2016/5/13/chartex" xmlns:cx8="http://schemas.microsoft.com/office/drawing/2016/5/14/chartex" xmlns:mc="http://schemas.openxmlformats.org/markup-compatibility/2006" xmlns:aink="http://schemas.microsoft.com/office/drawing/2016/ink" xmlns:am3d="http://schemas.microsoft.com/office/drawing/2017/model3d" xmlns:o="urn:schemas-microsoft-com:office:office" xmlns:oel="http://schemas.microsoft.com/office/2019/extlst" xmlns:r="http://schemas.openxmlformats.org/officeDocument/2006/relationships" xmlns:m="http://schemas.openxmlformats.org/officeDocument/2006/math" xmlns:v="urn:schemas-microsoft-com:vml" xmlns:wp14="http://schemas.microsoft.com/office/word/2010/wordprocessingDrawing" xmlns:wp="http://schemas.openxmlformats.org/drawingml/2006/wordprocessingDrawing" xmlns:w10="urn:schemas-microsoft-com:office:word" xmlns:w="http://schemas.openxmlformats.org/wordprocessingml/2006/main" xmlns:w14="http://schemas.microsoft.com/office/word/2010/wordml" xmlns:w15="http://schemas.microsoft.com/office/word/2012/wordml" xmlns:w16cex="http://schemas.microsoft.com/office/word/2018/wordml/cex" xmlns:w16cid="http://schemas.microsoft.com/office/word/2016/wordml/cid" xmlns:w16="http://schemas.microsoft.com/office/word/2018/wordml" xmlns:w16sdtdh="http://schemas.microsoft.com/office/word/2020/wordml/sdtdatahash" xmlns:w16se="http://schemas.microsoft.com/office/word/2015/wordml/symex" xmlns:wpg="http://schemas.microsoft.com/office/word/2010/wordprocessingGroup" xmlns:wpi="http://schemas.microsoft.com/office/word/2010/wordprocessingInk" xmlns:wne="http://schemas.microsoft.com/office/word/2006/wordml" xmlns:wps="http://schemas.microsoft.com/office/word/2010/wordprocessingShape" mc:Ignorable="w14 w15 w16se w16cid w16 w16cex w16sdtdh wp14">
   <w:abstractNum w:abstractNumId="0" w15:restartNumberingAfterBreak="0">
+    <w:nsid w:val="090A6AC7"/>
+    <w:multiLevelType w:val="hybridMultilevel"/>
+    <w:tmpl w:val="46D003C8"/>
+    <w:lvl w:ilvl="0" w:tplc="2B8C1176">
+      <w:start w:val="9"/>
+      <w:numFmt w:val="bullet"/>
+      <w:lvlText w:val="-"/>
+      <w:lvlJc w:val="left"/>
+      <w:pPr>
+        <w:ind w:left="1080" w:hanging="360"/>
+      </w:pPr>
+      <w:rPr>
+        <w:rFonts w:ascii="Calibri" w:eastAsiaTheme="minorHAnsi" w:hAnsi="Calibri" w:cs="Calibri" w:hint="default"/>
+      </w:rPr>
+    </w:lvl>
+    <w:lvl w:ilvl="1" w:tplc="04100003" w:tentative="1">
+      <w:start w:val="1"/>
+      <w:numFmt w:val="bullet"/>
+      <w:lvlText w:val="o"/>
+      <w:lvlJc w:val="left"/>
+      <w:pPr>
+        <w:ind w:left="1800" w:hanging="360"/>
+      </w:pPr>
+      <w:rPr>
+        <w:rFonts w:ascii="Courier New" w:hAnsi="Courier New" w:cs="Courier New" w:hint="default"/>
+      </w:rPr>
+    </w:lvl>
+    <w:lvl w:ilvl="2" w:tplc="04100005" w:tentative="1">
+      <w:start w:val="1"/>
+      <w:numFmt w:val="bullet"/>
+      <w:lvlText w:val=""/>
+      <w:lvlJc w:val="left"/>
+      <w:pPr>
+        <w:ind w:left="2520" w:hanging="360"/>
+      </w:pPr>
+      <w:rPr>
+        <w:rFonts w:ascii="Wingdings" w:hAnsi="Wingdings" w:hint="default"/>
+      </w:rPr>
+    </w:lvl>
+    <w:lvl w:ilvl="3" w:tplc="04100001" w:tentative="1">
+      <w:start w:val="1"/>
+      <w:numFmt w:val="bullet"/>
+      <w:lvlText w:val=""/>
+      <w:lvlJc w:val="left"/>
+      <w:pPr>
+        <w:ind w:left="3240" w:hanging="360"/>
+      </w:pPr>
+      <w:rPr>
+        <w:rFonts w:ascii="Symbol" w:hAnsi="Symbol" w:hint="default"/>
+      </w:rPr>
+    </w:lvl>
+    <w:lvl w:ilvl="4" w:tplc="04100003" w:tentative="1">
+      <w:start w:val="1"/>
+      <w:numFmt w:val="bullet"/>
+      <w:lvlText w:val="o"/>
+      <w:lvlJc w:val="left"/>
+      <w:pPr>
+        <w:ind w:left="3960" w:hanging="360"/>
+      </w:pPr>
+      <w:rPr>
+        <w:rFonts w:ascii="Courier New" w:hAnsi="Courier New" w:cs="Courier New" w:hint="default"/>
+      </w:rPr>
+    </w:lvl>
+    <w:lvl w:ilvl="5" w:tplc="04100005" w:tentative="1">
+      <w:start w:val="1"/>
+      <w:numFmt w:val="bullet"/>
+      <w:lvlText w:val=""/>
+      <w:lvlJc w:val="left"/>
+      <w:pPr>
+        <w:ind w:left="4680" w:hanging="360"/>
+      </w:pPr>
+      <w:rPr>
+        <w:rFonts w:ascii="Wingdings" w:hAnsi="Wingdings" w:hint="default"/>
+      </w:rPr>
+    </w:lvl>
+    <w:lvl w:ilvl="6" w:tplc="04100001" w:tentative="1">
+      <w:start w:val="1"/>
+      <w:numFmt w:val="bullet"/>
+      <w:lvlText w:val=""/>
+      <w:lvlJc w:val="left"/>
+      <w:pPr>
+        <w:ind w:left="5400" w:hanging="360"/>
+      </w:pPr>
+      <w:rPr>
+        <w:rFonts w:ascii="Symbol" w:hAnsi="Symbol" w:hint="default"/>
+      </w:rPr>
+    </w:lvl>
+    <w:lvl w:ilvl="7" w:tplc="04100003" w:tentative="1">
+      <w:start w:val="1"/>
+      <w:numFmt w:val="bullet"/>
+      <w:lvlText w:val="o"/>
+      <w:lvlJc w:val="left"/>
+      <w:pPr>
+        <w:ind w:left="6120" w:hanging="360"/>
+      </w:pPr>
+      <w:rPr>
+        <w:rFonts w:ascii="Courier New" w:hAnsi="Courier New" w:cs="Courier New" w:hint="default"/>
+      </w:rPr>
+    </w:lvl>
+    <w:lvl w:ilvl="8" w:tplc="04100005" w:tentative="1">
+      <w:start w:val="1"/>
+      <w:numFmt w:val="bullet"/>
+      <w:lvlText w:val=""/>
+      <w:lvlJc w:val="left"/>
+      <w:pPr>
+        <w:ind w:left="6840" w:hanging="360"/>
+      </w:pPr>
+      <w:rPr>
+        <w:rFonts w:ascii="Wingdings" w:hAnsi="Wingdings" w:hint="default"/>
+      </w:rPr>
+    </w:lvl>
+  </w:abstractNum>
+  <w:abstractNum w:abstractNumId="1" w15:restartNumberingAfterBreak="0">
+    <w:nsid w:val="16655BBA"/>
+    <w:multiLevelType w:val="hybridMultilevel"/>
+    <w:tmpl w:val="6608DACA"/>
+    <w:lvl w:ilvl="0" w:tplc="0410000F">
+      <w:start w:val="1"/>
+      <w:numFmt w:val="decimal"/>
+      <w:lvlText w:val="%1."/>
+      <w:lvlJc w:val="left"/>
+      <w:pPr>
+        <w:ind w:left="720" w:hanging="360"/>
+      </w:pPr>
+    </w:lvl>
+    <w:lvl w:ilvl="1" w:tplc="04100019" w:tentative="1">
+      <w:start w:val="1"/>
+      <w:numFmt w:val="lowerLetter"/>
+      <w:lvlText w:val="%2."/>
+      <w:lvlJc w:val="left"/>
+      <w:pPr>
+        <w:ind w:left="1440" w:hanging="360"/>
+      </w:pPr>
+    </w:lvl>
+    <w:lvl w:ilvl="2" w:tplc="0410001B" w:tentative="1">
+      <w:start w:val="1"/>
+      <w:numFmt w:val="lowerRoman"/>
+      <w:lvlText w:val="%3."/>
+      <w:lvlJc w:val="right"/>
+      <w:pPr>
+        <w:ind w:left="2160" w:hanging="180"/>
+      </w:pPr>
+    </w:lvl>
+    <w:lvl w:ilvl="3" w:tplc="0410000F" w:tentative="1">
+      <w:start w:val="1"/>
+      <w:numFmt w:val="decimal"/>
+      <w:lvlText w:val="%4."/>
+      <w:lvlJc w:val="left"/>
+      <w:pPr>
+        <w:ind w:left="2880" w:hanging="360"/>
+      </w:pPr>
+    </w:lvl>
+    <w:lvl w:ilvl="4" w:tplc="04100019" w:tentative="1">
+      <w:start w:val="1"/>
+      <w:numFmt w:val="lowerLetter"/>
+      <w:lvlText w:val="%5."/>
+      <w:lvlJc w:val="left"/>
+      <w:pPr>
+        <w:ind w:left="3600" w:hanging="360"/>
+      </w:pPr>
+    </w:lvl>
+    <w:lvl w:ilvl="5" w:tplc="0410001B" w:tentative="1">
+      <w:start w:val="1"/>
+      <w:numFmt w:val="lowerRoman"/>
+      <w:lvlText w:val="%6."/>
+      <w:lvlJc w:val="right"/>
+      <w:pPr>
+        <w:ind w:left="4320" w:hanging="180"/>
+      </w:pPr>
+    </w:lvl>
+    <w:lvl w:ilvl="6" w:tplc="0410000F" w:tentative="1">
+      <w:start w:val="1"/>
+      <w:numFmt w:val="decimal"/>
+      <w:lvlText w:val="%7."/>
+      <w:lvlJc w:val="left"/>
+      <w:pPr>
+        <w:ind w:left="5040" w:hanging="360"/>
+      </w:pPr>
+    </w:lvl>
+    <w:lvl w:ilvl="7" w:tplc="04100019" w:tentative="1">
+      <w:start w:val="1"/>
+      <w:numFmt w:val="lowerLetter"/>
+      <w:lvlText w:val="%8."/>
+      <w:lvlJc w:val="left"/>
+      <w:pPr>
+        <w:ind w:left="5760" w:hanging="360"/>
+      </w:pPr>
+    </w:lvl>
+    <w:lvl w:ilvl="8" w:tplc="0410001B" w:tentative="1">
+      <w:start w:val="1"/>
+      <w:numFmt w:val="lowerRoman"/>
+      <w:lvlText w:val="%9."/>
+      <w:lvlJc w:val="right"/>
+      <w:pPr>
+        <w:ind w:left="6480" w:hanging="180"/>
+      </w:pPr>
+    </w:lvl>
+  </w:abstractNum>
+  <w:abstractNum w:abstractNumId="2" w15:restartNumberingAfterBreak="0">
     <w:nsid w:val="27CE4130"/>
     <w:multiLevelType w:val="hybridMultilevel"/>
     <w:tmpl w:val="E54408CE"/>
@@ -287,7 +574,7 @@
       </w:rPr>
     </w:lvl>
   </w:abstractNum>
-  <w:abstractNum w:abstractNumId="1" w15:restartNumberingAfterBreak="0">
+  <w:abstractNum w:abstractNumId="3" w15:restartNumberingAfterBreak="0">
     <w:nsid w:val="36360275"/>
     <w:multiLevelType w:val="hybridMultilevel"/>
     <w:tmpl w:val="0066B078"/>
@@ -400,10 +687,247 @@
       </w:rPr>
     </w:lvl>
   </w:abstractNum>
+  <w:abstractNum w:abstractNumId="4" w15:restartNumberingAfterBreak="0">
+    <w:nsid w:val="3FAB3908"/>
+    <w:multiLevelType w:val="hybridMultilevel"/>
+    <w:tmpl w:val="62E08436"/>
+    <w:lvl w:ilvl="0" w:tplc="04100001">
+      <w:start w:val="1"/>
+      <w:numFmt w:val="bullet"/>
+      <w:lvlText w:val=""/>
+      <w:lvlJc w:val="left"/>
+      <w:pPr>
+        <w:ind w:left="720" w:hanging="360"/>
+      </w:pPr>
+      <w:rPr>
+        <w:rFonts w:ascii="Symbol" w:hAnsi="Symbol" w:hint="default"/>
+      </w:rPr>
+    </w:lvl>
+    <w:lvl w:ilvl="1" w:tplc="04100003" w:tentative="1">
+      <w:start w:val="1"/>
+      <w:numFmt w:val="bullet"/>
+      <w:lvlText w:val="o"/>
+      <w:lvlJc w:val="left"/>
+      <w:pPr>
+        <w:ind w:left="1440" w:hanging="360"/>
+      </w:pPr>
+      <w:rPr>
+        <w:rFonts w:ascii="Courier New" w:hAnsi="Courier New" w:cs="Courier New" w:hint="default"/>
+      </w:rPr>
+    </w:lvl>
+    <w:lvl w:ilvl="2" w:tplc="04100005" w:tentative="1">
+      <w:start w:val="1"/>
+      <w:numFmt w:val="bullet"/>
+      <w:lvlText w:val=""/>
+      <w:lvlJc w:val="left"/>
+      <w:pPr>
+        <w:ind w:left="2160" w:hanging="360"/>
+      </w:pPr>
+      <w:rPr>
+        <w:rFonts w:ascii="Wingdings" w:hAnsi="Wingdings" w:hint="default"/>
+      </w:rPr>
+    </w:lvl>
+    <w:lvl w:ilvl="3" w:tplc="04100001" w:tentative="1">
+      <w:start w:val="1"/>
+      <w:numFmt w:val="bullet"/>
+      <w:lvlText w:val=""/>
+      <w:lvlJc w:val="left"/>
+      <w:pPr>
+        <w:ind w:left="2880" w:hanging="360"/>
+      </w:pPr>
+      <w:rPr>
+        <w:rFonts w:ascii="Symbol" w:hAnsi="Symbol" w:hint="default"/>
+      </w:rPr>
+    </w:lvl>
+    <w:lvl w:ilvl="4" w:tplc="04100003" w:tentative="1">
+      <w:start w:val="1"/>
+      <w:numFmt w:val="bullet"/>
+      <w:lvlText w:val="o"/>
+      <w:lvlJc w:val="left"/>
+      <w:pPr>
+        <w:ind w:left="3600" w:hanging="360"/>
+      </w:pPr>
+      <w:rPr>
+        <w:rFonts w:ascii="Courier New" w:hAnsi="Courier New" w:cs="Courier New" w:hint="default"/>
+      </w:rPr>
+    </w:lvl>
+    <w:lvl w:ilvl="5" w:tplc="04100005" w:tentative="1">
+      <w:start w:val="1"/>
+      <w:numFmt w:val="bullet"/>
+      <w:lvlText w:val=""/>
+      <w:lvlJc w:val="left"/>
+      <w:pPr>
+        <w:ind w:left="4320" w:hanging="360"/>
+      </w:pPr>
+      <w:rPr>
+        <w:rFonts w:ascii="Wingdings" w:hAnsi="Wingdings" w:hint="default"/>
+      </w:rPr>
+    </w:lvl>
+    <w:lvl w:ilvl="6" w:tplc="04100001" w:tentative="1">
+      <w:start w:val="1"/>
+      <w:numFmt w:val="bullet"/>
+      <w:lvlText w:val=""/>
+      <w:lvlJc w:val="left"/>
+      <w:pPr>
+        <w:ind w:left="5040" w:hanging="360"/>
+      </w:pPr>
+      <w:rPr>
+        <w:rFonts w:ascii="Symbol" w:hAnsi="Symbol" w:hint="default"/>
+      </w:rPr>
+    </w:lvl>
+    <w:lvl w:ilvl="7" w:tplc="04100003" w:tentative="1">
+      <w:start w:val="1"/>
+      <w:numFmt w:val="bullet"/>
+      <w:lvlText w:val="o"/>
+      <w:lvlJc w:val="left"/>
+      <w:pPr>
+        <w:ind w:left="5760" w:hanging="360"/>
+      </w:pPr>
+      <w:rPr>
+        <w:rFonts w:ascii="Courier New" w:hAnsi="Courier New" w:cs="Courier New" w:hint="default"/>
+      </w:rPr>
+    </w:lvl>
+    <w:lvl w:ilvl="8" w:tplc="04100005" w:tentative="1">
+      <w:start w:val="1"/>
+      <w:numFmt w:val="bullet"/>
+      <w:lvlText w:val=""/>
+      <w:lvlJc w:val="left"/>
+      <w:pPr>
+        <w:ind w:left="6480" w:hanging="360"/>
+      </w:pPr>
+      <w:rPr>
+        <w:rFonts w:ascii="Wingdings" w:hAnsi="Wingdings" w:hint="default"/>
+      </w:rPr>
+    </w:lvl>
+  </w:abstractNum>
+  <w:abstractNum w:abstractNumId="5" w15:restartNumberingAfterBreak="0">
+    <w:nsid w:val="4AE91007"/>
+    <w:multiLevelType w:val="hybridMultilevel"/>
+    <w:tmpl w:val="6B98399A"/>
+    <w:lvl w:ilvl="0" w:tplc="977263FE">
+      <w:numFmt w:val="bullet"/>
+      <w:lvlText w:val="-"/>
+      <w:lvlJc w:val="left"/>
+      <w:pPr>
+        <w:ind w:left="720" w:hanging="360"/>
+      </w:pPr>
+      <w:rPr>
+        <w:rFonts w:ascii="Calibri" w:eastAsiaTheme="minorHAnsi" w:hAnsi="Calibri" w:cs="Calibri" w:hint="default"/>
+      </w:rPr>
+    </w:lvl>
+    <w:lvl w:ilvl="1" w:tplc="04100003" w:tentative="1">
+      <w:start w:val="1"/>
+      <w:numFmt w:val="bullet"/>
+      <w:lvlText w:val="o"/>
+      <w:lvlJc w:val="left"/>
+      <w:pPr>
+        <w:ind w:left="1440" w:hanging="360"/>
+      </w:pPr>
+      <w:rPr>
+        <w:rFonts w:ascii="Courier New" w:hAnsi="Courier New" w:cs="Courier New" w:hint="default"/>
+      </w:rPr>
+    </w:lvl>
+    <w:lvl w:ilvl="2" w:tplc="04100005" w:tentative="1">
+      <w:start w:val="1"/>
+      <w:numFmt w:val="bullet"/>
+      <w:lvlText w:val=""/>
+      <w:lvlJc w:val="left"/>
+      <w:pPr>
+        <w:ind w:left="2160" w:hanging="360"/>
+      </w:pPr>
+      <w:rPr>
+        <w:rFonts w:ascii="Wingdings" w:hAnsi="Wingdings" w:hint="default"/>
+      </w:rPr>
+    </w:lvl>
+    <w:lvl w:ilvl="3" w:tplc="04100001" w:tentative="1">
+      <w:start w:val="1"/>
+      <w:numFmt w:val="bullet"/>
+      <w:lvlText w:val=""/>
+      <w:lvlJc w:val="left"/>
+      <w:pPr>
+        <w:ind w:left="2880" w:hanging="360"/>
+      </w:pPr>
+      <w:rPr>
+        <w:rFonts w:ascii="Symbol" w:hAnsi="Symbol" w:hint="default"/>
+      </w:rPr>
+    </w:lvl>
+    <w:lvl w:ilvl="4" w:tplc="04100003" w:tentative="1">
+      <w:start w:val="1"/>
+      <w:numFmt w:val="bullet"/>
+      <w:lvlText w:val="o"/>
+      <w:lvlJc w:val="left"/>
+      <w:pPr>
+        <w:ind w:left="3600" w:hanging="360"/>
+      </w:pPr>
+      <w:rPr>
+        <w:rFonts w:ascii="Courier New" w:hAnsi="Courier New" w:cs="Courier New" w:hint="default"/>
+      </w:rPr>
+    </w:lvl>
+    <w:lvl w:ilvl="5" w:tplc="04100005" w:tentative="1">
+      <w:start w:val="1"/>
+      <w:numFmt w:val="bullet"/>
+      <w:lvlText w:val=""/>
+      <w:lvlJc w:val="left"/>
+      <w:pPr>
+        <w:ind w:left="4320" w:hanging="360"/>
+      </w:pPr>
+      <w:rPr>
+        <w:rFonts w:ascii="Wingdings" w:hAnsi="Wingdings" w:hint="default"/>
+      </w:rPr>
+    </w:lvl>
+    <w:lvl w:ilvl="6" w:tplc="04100001" w:tentative="1">
+      <w:start w:val="1"/>
+      <w:numFmt w:val="bullet"/>
+      <w:lvlText w:val=""/>
+      <w:lvlJc w:val="left"/>
+      <w:pPr>
+        <w:ind w:left="5040" w:hanging="360"/>
+      </w:pPr>
+      <w:rPr>
+        <w:rFonts w:ascii="Symbol" w:hAnsi="Symbol" w:hint="default"/>
+      </w:rPr>
+    </w:lvl>
+    <w:lvl w:ilvl="7" w:tplc="04100003" w:tentative="1">
+      <w:start w:val="1"/>
+      <w:numFmt w:val="bullet"/>
+      <w:lvlText w:val="o"/>
+      <w:lvlJc w:val="left"/>
+      <w:pPr>
+        <w:ind w:left="5760" w:hanging="360"/>
+      </w:pPr>
+      <w:rPr>
+        <w:rFonts w:ascii="Courier New" w:hAnsi="Courier New" w:cs="Courier New" w:hint="default"/>
+      </w:rPr>
+    </w:lvl>
+    <w:lvl w:ilvl="8" w:tplc="04100005" w:tentative="1">
+      <w:start w:val="1"/>
+      <w:numFmt w:val="bullet"/>
+      <w:lvlText w:val=""/>
+      <w:lvlJc w:val="left"/>
+      <w:pPr>
+        <w:ind w:left="6480" w:hanging="360"/>
+      </w:pPr>
+      <w:rPr>
+        <w:rFonts w:ascii="Wingdings" w:hAnsi="Wingdings" w:hint="default"/>
+      </w:rPr>
+    </w:lvl>
+  </w:abstractNum>
   <w:num w:numId="1" w16cid:durableId="2026901619">
+    <w:abstractNumId w:val="3"/>
+  </w:num>
+  <w:num w:numId="2" w16cid:durableId="745809029">
+    <w:abstractNumId w:val="2"/>
+  </w:num>
+  <w:num w:numId="3" w16cid:durableId="1292009185">
+    <w:abstractNumId w:val="5"/>
+  </w:num>
+  <w:num w:numId="4" w16cid:durableId="1866558431">
     <w:abstractNumId w:val="1"/>
   </w:num>
-  <w:num w:numId="2" w16cid:durableId="745809029">
+  <w:num w:numId="5" w16cid:durableId="1521238398">
+    <w:abstractNumId w:val="4"/>
+  </w:num>
+  <w:num w:numId="6" w16cid:durableId="625625209">
     <w:abstractNumId w:val="0"/>
   </w:num>
 </w:numbering>

--- a/generale/Aggiornamento lavori tesina.docx
+++ b/generale/Aggiornamento lavori tesina.docx
@@ -18,9 +18,6 @@
       </w:r>
     </w:p>
     <w:p>
-      <w:pPr>
-        <w:ind w:firstLine="360"/>
-      </w:pPr>
       <w:r>
         <w:t>9-10-23</w:t>
       </w:r>
@@ -33,7 +30,7 @@
         <w:pStyle w:val="Paragrafoelenco"/>
         <w:numPr>
           <w:ilvl w:val="0"/>
-          <w:numId w:val="6"/>
+          <w:numId w:val="1"/>
         </w:numPr>
       </w:pPr>
       <w:r>
@@ -54,7 +51,7 @@
         <w:pStyle w:val="Paragrafoelenco"/>
         <w:numPr>
           <w:ilvl w:val="0"/>
-          <w:numId w:val="6"/>
+          <w:numId w:val="1"/>
         </w:numPr>
       </w:pPr>
       <w:r>
@@ -72,184 +69,12 @@
         <w:pStyle w:val="Paragrafoelenco"/>
         <w:numPr>
           <w:ilvl w:val="0"/>
-          <w:numId w:val="6"/>
+          <w:numId w:val="1"/>
         </w:numPr>
       </w:pPr>
       <w:r>
         <w:t>ripasso teoria e protocolli</w:t>
       </w:r>
-    </w:p>
-    <w:p/>
-    <w:p>
-      <w:pPr>
-        <w:pStyle w:val="Paragrafoelenco"/>
-        <w:numPr>
-          <w:ilvl w:val="0"/>
-          <w:numId w:val="5"/>
-        </w:numPr>
-      </w:pPr>
-      <w:r>
-        <w:t xml:space="preserve">22-10-23 Butta: </w:t>
-      </w:r>
-    </w:p>
-    <w:p>
-      <w:r>
-        <w:t>Durante il caricamento del codice sorgente, Cloud Functions esclude i file non necessari tramite il file .gcloudignore</w:t>
-      </w:r>
-    </w:p>
-    <w:p>
-      <w:pPr>
-        <w:spacing w:after="0"/>
-      </w:pPr>
-      <w:hyperlink r:id="rId5" w:history="1">
-        <w:r>
-          <w:rPr>
-            <w:rStyle w:val="Collegamentoipertestuale"/>
-          </w:rPr>
-          <w:t>https://stackoverflow.com/questions/77215107/importerror-cannot-import-name-url-decode-from-werkzeug-urls</w:t>
-        </w:r>
-      </w:hyperlink>
-    </w:p>
-    <w:p>
-      <w:pPr>
-        <w:spacing w:after="0"/>
-      </w:pPr>
-      <w:r>
-        <w:t>spiega bene qual è il problema nell’utilizzare il codice per il login automatico (non session) fatto dal prof in classe. Ho provato a risolverlo come dicono qua, ma continua a darmi errore.</w:t>
-      </w:r>
-    </w:p>
-    <w:p>
-      <w:pPr>
-        <w:spacing w:after="0"/>
-      </w:pPr>
-      <w:r>
-        <w:t>Quindi ho deciso di togliere la parte di login, che avevo provato ad aggiungere</w:t>
-      </w:r>
-    </w:p>
-    <w:p>
-      <w:pPr>
-        <w:spacing w:after="0"/>
-      </w:pPr>
-    </w:p>
-    <w:p>
-      <w:pPr>
-        <w:spacing w:after="0"/>
-      </w:pPr>
-      <w:r>
-        <w:t>Ho provato ad aggiungere il login semplice con session (che funziona nell’esempio del prof), ma ci sono due problemi:</w:t>
-      </w:r>
-    </w:p>
-    <w:p>
-      <w:pPr>
-        <w:pStyle w:val="Paragrafoelenco"/>
-        <w:numPr>
-          <w:ilvl w:val="0"/>
-          <w:numId w:val="2"/>
-        </w:numPr>
-        <w:spacing w:after="0"/>
-      </w:pPr>
-      <w:r>
-        <w:t xml:space="preserve">la Secret Key non funziona per l’errore di installazione del modulo secret </w:t>
-      </w:r>
-      <w:hyperlink r:id="rId6" w:history="1">
-        <w:r>
-          <w:rPr>
-            <w:rStyle w:val="Collegamentoipertestuale"/>
-          </w:rPr>
-          <w:t>https://github.com/pypa/pip/issues/8559</w:t>
-        </w:r>
-      </w:hyperlink>
-    </w:p>
-    <w:p>
-      <w:pPr>
-        <w:pStyle w:val="Paragrafoelenco"/>
-        <w:numPr>
-          <w:ilvl w:val="0"/>
-          <w:numId w:val="2"/>
-        </w:numPr>
-        <w:spacing w:after="0"/>
-      </w:pPr>
-      <w:r>
-        <w:t>aggiungendo il resto alla bruta, restituisce “International server error” e non apre più bene la pagina in localhost: l’ho solo copiato, quindi avrò fatto degli errori sicuro, VEDERE COME MODIFICARE CORRETTAMENTE</w:t>
-      </w:r>
-    </w:p>
-    <w:p>
-      <w:pPr>
-        <w:spacing w:after="0"/>
-        <w:ind w:left="708"/>
-      </w:pPr>
-      <w:r>
-        <w:t xml:space="preserve">Ho provato a riportare la pagina come era prima con il file ‘main.py’, ma mi restituisce </w:t>
-      </w:r>
-      <w:r>
-        <w:t xml:space="preserve">ancora </w:t>
-      </w:r>
-      <w:r>
-        <w:t>questo errore che non capisco. Controllate se ce l’avete anche voi e da cosa possa dipendere</w:t>
-      </w:r>
-      <w:r>
-        <w:t>.</w:t>
-      </w:r>
-    </w:p>
-    <w:p>
-      <w:pPr>
-        <w:spacing w:after="0"/>
-      </w:pPr>
-      <w:r>
-        <w:drawing>
-          <wp:inline distT="0" distB="0" distL="0" distR="0" wp14:anchorId="2A3B45C2" wp14:editId="7D93EBA7">
-            <wp:extent cx="5731510" cy="1242060"/>
-            <wp:effectExtent l="0" t="0" r="2540" b="0"/>
-            <wp:docPr id="1660927968" name="Immagine 1" descr="Immagine che contiene testo, Carattere, schermata, linea&#10;&#10;Descrizione generata automaticamente"/>
-            <wp:cNvGraphicFramePr>
-              <a:graphicFrameLocks xmlns:a="http://schemas.openxmlformats.org/drawingml/2006/main" noChangeAspect="1"/>
-            </wp:cNvGraphicFramePr>
-            <a:graphic xmlns:a="http://schemas.openxmlformats.org/drawingml/2006/main">
-              <a:graphicData uri="http://schemas.openxmlformats.org/drawingml/2006/picture">
-                <pic:pic xmlns:pic="http://schemas.openxmlformats.org/drawingml/2006/picture">
-                  <pic:nvPicPr>
-                    <pic:cNvPr id="1660927968" name="Immagine 1" descr="Immagine che contiene testo, Carattere, schermata, linea&#10;&#10;Descrizione generata automaticamente"/>
-                    <pic:cNvPicPr/>
-                  </pic:nvPicPr>
-                  <pic:blipFill>
-                    <a:blip r:embed="rId7"/>
-                    <a:stretch>
-                      <a:fillRect/>
-                    </a:stretch>
-                  </pic:blipFill>
-                  <pic:spPr>
-                    <a:xfrm>
-                      <a:off x="0" y="0"/>
-                      <a:ext cx="5731510" cy="1242060"/>
-                    </a:xfrm>
-                    <a:prstGeom prst="rect">
-                      <a:avLst/>
-                    </a:prstGeom>
-                  </pic:spPr>
-                </pic:pic>
-              </a:graphicData>
-            </a:graphic>
-          </wp:inline>
-        </w:drawing>
-      </w:r>
-    </w:p>
-    <w:p>
-      <w:pPr>
-        <w:spacing w:after="0"/>
-      </w:pPr>
-      <w:hyperlink r:id="rId8" w:history="1">
-        <w:r>
-          <w:rPr>
-            <w:rStyle w:val="Collegamentoipertestuale"/>
-          </w:rPr>
-          <w:t>https://stackoverflow.com/questions/10219486/flask-post-request-is-causing-server-to-crash</w:t>
-        </w:r>
-      </w:hyperlink>
-    </w:p>
-    <w:p>
-      <w:pPr>
-        <w:spacing w:after="0"/>
-      </w:pPr>
     </w:p>
     <w:sectPr>
       <w:pgSz w:w="11906" w:h="16838"/>
@@ -264,19 +89,19 @@
 <file path=word/numbering.xml><?xml version="1.0" encoding="utf-8"?>
 <w:numbering xmlns:wpc="http://schemas.microsoft.com/office/word/2010/wordprocessingCanvas" xmlns:cx="http://schemas.microsoft.com/office/drawing/2014/chartex" xmlns:cx1="http://schemas.microsoft.com/office/drawing/2015/9/8/chartex" xmlns:cx2="http://schemas.microsoft.com/office/drawing/2015/10/21/chartex" xmlns:cx3="http://schemas.microsoft.com/office/drawing/2016/5/9/chartex" xmlns:cx4="http://schemas.microsoft.com/office/drawing/2016/5/10/chartex" xmlns:cx5="http://schemas.microsoft.com/office/drawing/2016/5/11/chartex" xmlns:cx6="http://schemas.microsoft.com/office/drawing/2016/5/12/chartex" xmlns:cx7="http://schemas.microsoft.com/office/drawing/2016/5/13/chartex" xmlns:cx8="http://schemas.microsoft.com/office/drawing/2016/5/14/chartex" xmlns:mc="http://schemas.openxmlformats.org/markup-compatibility/2006" xmlns:aink="http://schemas.microsoft.com/office/drawing/2016/ink" xmlns:am3d="http://schemas.microsoft.com/office/drawing/2017/model3d" xmlns:o="urn:schemas-microsoft-com:office:office" xmlns:oel="http://schemas.microsoft.com/office/2019/extlst" xmlns:r="http://schemas.openxmlformats.org/officeDocument/2006/relationships" xmlns:m="http://schemas.openxmlformats.org/officeDocument/2006/math" xmlns:v="urn:schemas-microsoft-com:vml" xmlns:wp14="http://schemas.microsoft.com/office/word/2010/wordprocessingDrawing" xmlns:wp="http://schemas.openxmlformats.org/drawingml/2006/wordprocessingDrawing" xmlns:w10="urn:schemas-microsoft-com:office:word" xmlns:w="http://schemas.openxmlformats.org/wordprocessingml/2006/main" xmlns:w14="http://schemas.microsoft.com/office/word/2010/wordml" xmlns:w15="http://schemas.microsoft.com/office/word/2012/wordml" xmlns:w16cex="http://schemas.microsoft.com/office/word/2018/wordml/cex" xmlns:w16cid="http://schemas.microsoft.com/office/word/2016/wordml/cid" xmlns:w16="http://schemas.microsoft.com/office/word/2018/wordml" xmlns:w16sdtdh="http://schemas.microsoft.com/office/word/2020/wordml/sdtdatahash" xmlns:w16se="http://schemas.microsoft.com/office/word/2015/wordml/symex" xmlns:wpg="http://schemas.microsoft.com/office/word/2010/wordprocessingGroup" xmlns:wpi="http://schemas.microsoft.com/office/word/2010/wordprocessingInk" xmlns:wne="http://schemas.microsoft.com/office/word/2006/wordml" xmlns:wps="http://schemas.microsoft.com/office/word/2010/wordprocessingShape" mc:Ignorable="w14 w15 w16se w16cid w16 w16cex w16sdtdh wp14">
   <w:abstractNum w:abstractNumId="0" w15:restartNumberingAfterBreak="0">
-    <w:nsid w:val="090A6AC7"/>
+    <w:nsid w:val="36360275"/>
     <w:multiLevelType w:val="hybridMultilevel"/>
-    <w:tmpl w:val="46D003C8"/>
-    <w:lvl w:ilvl="0" w:tplc="2B8C1176">
-      <w:start w:val="9"/>
+    <w:tmpl w:val="0066B078"/>
+    <w:lvl w:ilvl="0" w:tplc="04100001">
+      <w:start w:val="1"/>
       <w:numFmt w:val="bullet"/>
-      <w:lvlText w:val="-"/>
+      <w:lvlText w:val=""/>
       <w:lvlJc w:val="left"/>
       <w:pPr>
-        <w:ind w:left="1080" w:hanging="360"/>
+        <w:ind w:left="720" w:hanging="360"/>
       </w:pPr>
       <w:rPr>
-        <w:rFonts w:ascii="Calibri" w:eastAsiaTheme="minorHAnsi" w:hAnsi="Calibri" w:cs="Calibri" w:hint="default"/>
+        <w:rFonts w:ascii="Symbol" w:hAnsi="Symbol" w:hint="default"/>
       </w:rPr>
     </w:lvl>
     <w:lvl w:ilvl="1" w:tplc="04100003" w:tentative="1">
@@ -285,7 +110,7 @@
       <w:lvlText w:val="o"/>
       <w:lvlJc w:val="left"/>
       <w:pPr>
-        <w:ind w:left="1800" w:hanging="360"/>
+        <w:ind w:left="1440" w:hanging="360"/>
       </w:pPr>
       <w:rPr>
         <w:rFonts w:ascii="Courier New" w:hAnsi="Courier New" w:cs="Courier New" w:hint="default"/>
@@ -297,7 +122,7 @@
       <w:lvlText w:val=""/>
       <w:lvlJc w:val="left"/>
       <w:pPr>
-        <w:ind w:left="2520" w:hanging="360"/>
+        <w:ind w:left="2160" w:hanging="360"/>
       </w:pPr>
       <w:rPr>
         <w:rFonts w:ascii="Wingdings" w:hAnsi="Wingdings" w:hint="default"/>
@@ -309,7 +134,7 @@
       <w:lvlText w:val=""/>
       <w:lvlJc w:val="left"/>
       <w:pPr>
-        <w:ind w:left="3240" w:hanging="360"/>
+        <w:ind w:left="2880" w:hanging="360"/>
       </w:pPr>
       <w:rPr>
         <w:rFonts w:ascii="Symbol" w:hAnsi="Symbol" w:hint="default"/>
@@ -321,7 +146,7 @@
       <w:lvlText w:val="o"/>
       <w:lvlJc w:val="left"/>
       <w:pPr>
-        <w:ind w:left="3960" w:hanging="360"/>
+        <w:ind w:left="3600" w:hanging="360"/>
       </w:pPr>
       <w:rPr>
         <w:rFonts w:ascii="Courier New" w:hAnsi="Courier New" w:cs="Courier New" w:hint="default"/>
@@ -333,7 +158,7 @@
       <w:lvlText w:val=""/>
       <w:lvlJc w:val="left"/>
       <w:pPr>
-        <w:ind w:left="4680" w:hanging="360"/>
+        <w:ind w:left="4320" w:hanging="360"/>
       </w:pPr>
       <w:rPr>
         <w:rFonts w:ascii="Wingdings" w:hAnsi="Wingdings" w:hint="default"/>
@@ -345,7 +170,7 @@
       <w:lvlText w:val=""/>
       <w:lvlJc w:val="left"/>
       <w:pPr>
-        <w:ind w:left="5400" w:hanging="360"/>
+        <w:ind w:left="5040" w:hanging="360"/>
       </w:pPr>
       <w:rPr>
         <w:rFonts w:ascii="Symbol" w:hAnsi="Symbol" w:hint="default"/>
@@ -357,7 +182,7 @@
       <w:lvlText w:val="o"/>
       <w:lvlJc w:val="left"/>
       <w:pPr>
-        <w:ind w:left="6120" w:hanging="360"/>
+        <w:ind w:left="5760" w:hanging="360"/>
       </w:pPr>
       <w:rPr>
         <w:rFonts w:ascii="Courier New" w:hAnsi="Courier New" w:cs="Courier New" w:hint="default"/>
@@ -369,542 +194,6 @@
       <w:lvlText w:val=""/>
       <w:lvlJc w:val="left"/>
       <w:pPr>
-        <w:ind w:left="6840" w:hanging="360"/>
-      </w:pPr>
-      <w:rPr>
-        <w:rFonts w:ascii="Wingdings" w:hAnsi="Wingdings" w:hint="default"/>
-      </w:rPr>
-    </w:lvl>
-  </w:abstractNum>
-  <w:abstractNum w:abstractNumId="1" w15:restartNumberingAfterBreak="0">
-    <w:nsid w:val="16655BBA"/>
-    <w:multiLevelType w:val="hybridMultilevel"/>
-    <w:tmpl w:val="6608DACA"/>
-    <w:lvl w:ilvl="0" w:tplc="0410000F">
-      <w:start w:val="1"/>
-      <w:numFmt w:val="decimal"/>
-      <w:lvlText w:val="%1."/>
-      <w:lvlJc w:val="left"/>
-      <w:pPr>
-        <w:ind w:left="720" w:hanging="360"/>
-      </w:pPr>
-    </w:lvl>
-    <w:lvl w:ilvl="1" w:tplc="04100019" w:tentative="1">
-      <w:start w:val="1"/>
-      <w:numFmt w:val="lowerLetter"/>
-      <w:lvlText w:val="%2."/>
-      <w:lvlJc w:val="left"/>
-      <w:pPr>
-        <w:ind w:left="1440" w:hanging="360"/>
-      </w:pPr>
-    </w:lvl>
-    <w:lvl w:ilvl="2" w:tplc="0410001B" w:tentative="1">
-      <w:start w:val="1"/>
-      <w:numFmt w:val="lowerRoman"/>
-      <w:lvlText w:val="%3."/>
-      <w:lvlJc w:val="right"/>
-      <w:pPr>
-        <w:ind w:left="2160" w:hanging="180"/>
-      </w:pPr>
-    </w:lvl>
-    <w:lvl w:ilvl="3" w:tplc="0410000F" w:tentative="1">
-      <w:start w:val="1"/>
-      <w:numFmt w:val="decimal"/>
-      <w:lvlText w:val="%4."/>
-      <w:lvlJc w:val="left"/>
-      <w:pPr>
-        <w:ind w:left="2880" w:hanging="360"/>
-      </w:pPr>
-    </w:lvl>
-    <w:lvl w:ilvl="4" w:tplc="04100019" w:tentative="1">
-      <w:start w:val="1"/>
-      <w:numFmt w:val="lowerLetter"/>
-      <w:lvlText w:val="%5."/>
-      <w:lvlJc w:val="left"/>
-      <w:pPr>
-        <w:ind w:left="3600" w:hanging="360"/>
-      </w:pPr>
-    </w:lvl>
-    <w:lvl w:ilvl="5" w:tplc="0410001B" w:tentative="1">
-      <w:start w:val="1"/>
-      <w:numFmt w:val="lowerRoman"/>
-      <w:lvlText w:val="%6."/>
-      <w:lvlJc w:val="right"/>
-      <w:pPr>
-        <w:ind w:left="4320" w:hanging="180"/>
-      </w:pPr>
-    </w:lvl>
-    <w:lvl w:ilvl="6" w:tplc="0410000F" w:tentative="1">
-      <w:start w:val="1"/>
-      <w:numFmt w:val="decimal"/>
-      <w:lvlText w:val="%7."/>
-      <w:lvlJc w:val="left"/>
-      <w:pPr>
-        <w:ind w:left="5040" w:hanging="360"/>
-      </w:pPr>
-    </w:lvl>
-    <w:lvl w:ilvl="7" w:tplc="04100019" w:tentative="1">
-      <w:start w:val="1"/>
-      <w:numFmt w:val="lowerLetter"/>
-      <w:lvlText w:val="%8."/>
-      <w:lvlJc w:val="left"/>
-      <w:pPr>
-        <w:ind w:left="5760" w:hanging="360"/>
-      </w:pPr>
-    </w:lvl>
-    <w:lvl w:ilvl="8" w:tplc="0410001B" w:tentative="1">
-      <w:start w:val="1"/>
-      <w:numFmt w:val="lowerRoman"/>
-      <w:lvlText w:val="%9."/>
-      <w:lvlJc w:val="right"/>
-      <w:pPr>
-        <w:ind w:left="6480" w:hanging="180"/>
-      </w:pPr>
-    </w:lvl>
-  </w:abstractNum>
-  <w:abstractNum w:abstractNumId="2" w15:restartNumberingAfterBreak="0">
-    <w:nsid w:val="27CE4130"/>
-    <w:multiLevelType w:val="hybridMultilevel"/>
-    <w:tmpl w:val="E54408CE"/>
-    <w:lvl w:ilvl="0" w:tplc="6BE6DAA8">
-      <w:numFmt w:val="bullet"/>
-      <w:lvlText w:val="-"/>
-      <w:lvlJc w:val="left"/>
-      <w:pPr>
-        <w:ind w:left="720" w:hanging="360"/>
-      </w:pPr>
-      <w:rPr>
-        <w:rFonts w:ascii="Calibri" w:eastAsiaTheme="minorHAnsi" w:hAnsi="Calibri" w:cs="Calibri" w:hint="default"/>
-      </w:rPr>
-    </w:lvl>
-    <w:lvl w:ilvl="1" w:tplc="04100003" w:tentative="1">
-      <w:start w:val="1"/>
-      <w:numFmt w:val="bullet"/>
-      <w:lvlText w:val="o"/>
-      <w:lvlJc w:val="left"/>
-      <w:pPr>
-        <w:ind w:left="1440" w:hanging="360"/>
-      </w:pPr>
-      <w:rPr>
-        <w:rFonts w:ascii="Courier New" w:hAnsi="Courier New" w:cs="Courier New" w:hint="default"/>
-      </w:rPr>
-    </w:lvl>
-    <w:lvl w:ilvl="2" w:tplc="04100005" w:tentative="1">
-      <w:start w:val="1"/>
-      <w:numFmt w:val="bullet"/>
-      <w:lvlText w:val=""/>
-      <w:lvlJc w:val="left"/>
-      <w:pPr>
-        <w:ind w:left="2160" w:hanging="360"/>
-      </w:pPr>
-      <w:rPr>
-        <w:rFonts w:ascii="Wingdings" w:hAnsi="Wingdings" w:hint="default"/>
-      </w:rPr>
-    </w:lvl>
-    <w:lvl w:ilvl="3" w:tplc="04100001" w:tentative="1">
-      <w:start w:val="1"/>
-      <w:numFmt w:val="bullet"/>
-      <w:lvlText w:val=""/>
-      <w:lvlJc w:val="left"/>
-      <w:pPr>
-        <w:ind w:left="2880" w:hanging="360"/>
-      </w:pPr>
-      <w:rPr>
-        <w:rFonts w:ascii="Symbol" w:hAnsi="Symbol" w:hint="default"/>
-      </w:rPr>
-    </w:lvl>
-    <w:lvl w:ilvl="4" w:tplc="04100003" w:tentative="1">
-      <w:start w:val="1"/>
-      <w:numFmt w:val="bullet"/>
-      <w:lvlText w:val="o"/>
-      <w:lvlJc w:val="left"/>
-      <w:pPr>
-        <w:ind w:left="3600" w:hanging="360"/>
-      </w:pPr>
-      <w:rPr>
-        <w:rFonts w:ascii="Courier New" w:hAnsi="Courier New" w:cs="Courier New" w:hint="default"/>
-      </w:rPr>
-    </w:lvl>
-    <w:lvl w:ilvl="5" w:tplc="04100005" w:tentative="1">
-      <w:start w:val="1"/>
-      <w:numFmt w:val="bullet"/>
-      <w:lvlText w:val=""/>
-      <w:lvlJc w:val="left"/>
-      <w:pPr>
-        <w:ind w:left="4320" w:hanging="360"/>
-      </w:pPr>
-      <w:rPr>
-        <w:rFonts w:ascii="Wingdings" w:hAnsi="Wingdings" w:hint="default"/>
-      </w:rPr>
-    </w:lvl>
-    <w:lvl w:ilvl="6" w:tplc="04100001" w:tentative="1">
-      <w:start w:val="1"/>
-      <w:numFmt w:val="bullet"/>
-      <w:lvlText w:val=""/>
-      <w:lvlJc w:val="left"/>
-      <w:pPr>
-        <w:ind w:left="5040" w:hanging="360"/>
-      </w:pPr>
-      <w:rPr>
-        <w:rFonts w:ascii="Symbol" w:hAnsi="Symbol" w:hint="default"/>
-      </w:rPr>
-    </w:lvl>
-    <w:lvl w:ilvl="7" w:tplc="04100003" w:tentative="1">
-      <w:start w:val="1"/>
-      <w:numFmt w:val="bullet"/>
-      <w:lvlText w:val="o"/>
-      <w:lvlJc w:val="left"/>
-      <w:pPr>
-        <w:ind w:left="5760" w:hanging="360"/>
-      </w:pPr>
-      <w:rPr>
-        <w:rFonts w:ascii="Courier New" w:hAnsi="Courier New" w:cs="Courier New" w:hint="default"/>
-      </w:rPr>
-    </w:lvl>
-    <w:lvl w:ilvl="8" w:tplc="04100005" w:tentative="1">
-      <w:start w:val="1"/>
-      <w:numFmt w:val="bullet"/>
-      <w:lvlText w:val=""/>
-      <w:lvlJc w:val="left"/>
-      <w:pPr>
-        <w:ind w:left="6480" w:hanging="360"/>
-      </w:pPr>
-      <w:rPr>
-        <w:rFonts w:ascii="Wingdings" w:hAnsi="Wingdings" w:hint="default"/>
-      </w:rPr>
-    </w:lvl>
-  </w:abstractNum>
-  <w:abstractNum w:abstractNumId="3" w15:restartNumberingAfterBreak="0">
-    <w:nsid w:val="36360275"/>
-    <w:multiLevelType w:val="hybridMultilevel"/>
-    <w:tmpl w:val="0066B078"/>
-    <w:lvl w:ilvl="0" w:tplc="04100001">
-      <w:start w:val="1"/>
-      <w:numFmt w:val="bullet"/>
-      <w:lvlText w:val=""/>
-      <w:lvlJc w:val="left"/>
-      <w:pPr>
-        <w:ind w:left="720" w:hanging="360"/>
-      </w:pPr>
-      <w:rPr>
-        <w:rFonts w:ascii="Symbol" w:hAnsi="Symbol" w:hint="default"/>
-      </w:rPr>
-    </w:lvl>
-    <w:lvl w:ilvl="1" w:tplc="04100003" w:tentative="1">
-      <w:start w:val="1"/>
-      <w:numFmt w:val="bullet"/>
-      <w:lvlText w:val="o"/>
-      <w:lvlJc w:val="left"/>
-      <w:pPr>
-        <w:ind w:left="1440" w:hanging="360"/>
-      </w:pPr>
-      <w:rPr>
-        <w:rFonts w:ascii="Courier New" w:hAnsi="Courier New" w:cs="Courier New" w:hint="default"/>
-      </w:rPr>
-    </w:lvl>
-    <w:lvl w:ilvl="2" w:tplc="04100005" w:tentative="1">
-      <w:start w:val="1"/>
-      <w:numFmt w:val="bullet"/>
-      <w:lvlText w:val=""/>
-      <w:lvlJc w:val="left"/>
-      <w:pPr>
-        <w:ind w:left="2160" w:hanging="360"/>
-      </w:pPr>
-      <w:rPr>
-        <w:rFonts w:ascii="Wingdings" w:hAnsi="Wingdings" w:hint="default"/>
-      </w:rPr>
-    </w:lvl>
-    <w:lvl w:ilvl="3" w:tplc="04100001" w:tentative="1">
-      <w:start w:val="1"/>
-      <w:numFmt w:val="bullet"/>
-      <w:lvlText w:val=""/>
-      <w:lvlJc w:val="left"/>
-      <w:pPr>
-        <w:ind w:left="2880" w:hanging="360"/>
-      </w:pPr>
-      <w:rPr>
-        <w:rFonts w:ascii="Symbol" w:hAnsi="Symbol" w:hint="default"/>
-      </w:rPr>
-    </w:lvl>
-    <w:lvl w:ilvl="4" w:tplc="04100003" w:tentative="1">
-      <w:start w:val="1"/>
-      <w:numFmt w:val="bullet"/>
-      <w:lvlText w:val="o"/>
-      <w:lvlJc w:val="left"/>
-      <w:pPr>
-        <w:ind w:left="3600" w:hanging="360"/>
-      </w:pPr>
-      <w:rPr>
-        <w:rFonts w:ascii="Courier New" w:hAnsi="Courier New" w:cs="Courier New" w:hint="default"/>
-      </w:rPr>
-    </w:lvl>
-    <w:lvl w:ilvl="5" w:tplc="04100005" w:tentative="1">
-      <w:start w:val="1"/>
-      <w:numFmt w:val="bullet"/>
-      <w:lvlText w:val=""/>
-      <w:lvlJc w:val="left"/>
-      <w:pPr>
-        <w:ind w:left="4320" w:hanging="360"/>
-      </w:pPr>
-      <w:rPr>
-        <w:rFonts w:ascii="Wingdings" w:hAnsi="Wingdings" w:hint="default"/>
-      </w:rPr>
-    </w:lvl>
-    <w:lvl w:ilvl="6" w:tplc="04100001" w:tentative="1">
-      <w:start w:val="1"/>
-      <w:numFmt w:val="bullet"/>
-      <w:lvlText w:val=""/>
-      <w:lvlJc w:val="left"/>
-      <w:pPr>
-        <w:ind w:left="5040" w:hanging="360"/>
-      </w:pPr>
-      <w:rPr>
-        <w:rFonts w:ascii="Symbol" w:hAnsi="Symbol" w:hint="default"/>
-      </w:rPr>
-    </w:lvl>
-    <w:lvl w:ilvl="7" w:tplc="04100003" w:tentative="1">
-      <w:start w:val="1"/>
-      <w:numFmt w:val="bullet"/>
-      <w:lvlText w:val="o"/>
-      <w:lvlJc w:val="left"/>
-      <w:pPr>
-        <w:ind w:left="5760" w:hanging="360"/>
-      </w:pPr>
-      <w:rPr>
-        <w:rFonts w:ascii="Courier New" w:hAnsi="Courier New" w:cs="Courier New" w:hint="default"/>
-      </w:rPr>
-    </w:lvl>
-    <w:lvl w:ilvl="8" w:tplc="04100005" w:tentative="1">
-      <w:start w:val="1"/>
-      <w:numFmt w:val="bullet"/>
-      <w:lvlText w:val=""/>
-      <w:lvlJc w:val="left"/>
-      <w:pPr>
-        <w:ind w:left="6480" w:hanging="360"/>
-      </w:pPr>
-      <w:rPr>
-        <w:rFonts w:ascii="Wingdings" w:hAnsi="Wingdings" w:hint="default"/>
-      </w:rPr>
-    </w:lvl>
-  </w:abstractNum>
-  <w:abstractNum w:abstractNumId="4" w15:restartNumberingAfterBreak="0">
-    <w:nsid w:val="3FAB3908"/>
-    <w:multiLevelType w:val="hybridMultilevel"/>
-    <w:tmpl w:val="62E08436"/>
-    <w:lvl w:ilvl="0" w:tplc="04100001">
-      <w:start w:val="1"/>
-      <w:numFmt w:val="bullet"/>
-      <w:lvlText w:val=""/>
-      <w:lvlJc w:val="left"/>
-      <w:pPr>
-        <w:ind w:left="720" w:hanging="360"/>
-      </w:pPr>
-      <w:rPr>
-        <w:rFonts w:ascii="Symbol" w:hAnsi="Symbol" w:hint="default"/>
-      </w:rPr>
-    </w:lvl>
-    <w:lvl w:ilvl="1" w:tplc="04100003" w:tentative="1">
-      <w:start w:val="1"/>
-      <w:numFmt w:val="bullet"/>
-      <w:lvlText w:val="o"/>
-      <w:lvlJc w:val="left"/>
-      <w:pPr>
-        <w:ind w:left="1440" w:hanging="360"/>
-      </w:pPr>
-      <w:rPr>
-        <w:rFonts w:ascii="Courier New" w:hAnsi="Courier New" w:cs="Courier New" w:hint="default"/>
-      </w:rPr>
-    </w:lvl>
-    <w:lvl w:ilvl="2" w:tplc="04100005" w:tentative="1">
-      <w:start w:val="1"/>
-      <w:numFmt w:val="bullet"/>
-      <w:lvlText w:val=""/>
-      <w:lvlJc w:val="left"/>
-      <w:pPr>
-        <w:ind w:left="2160" w:hanging="360"/>
-      </w:pPr>
-      <w:rPr>
-        <w:rFonts w:ascii="Wingdings" w:hAnsi="Wingdings" w:hint="default"/>
-      </w:rPr>
-    </w:lvl>
-    <w:lvl w:ilvl="3" w:tplc="04100001" w:tentative="1">
-      <w:start w:val="1"/>
-      <w:numFmt w:val="bullet"/>
-      <w:lvlText w:val=""/>
-      <w:lvlJc w:val="left"/>
-      <w:pPr>
-        <w:ind w:left="2880" w:hanging="360"/>
-      </w:pPr>
-      <w:rPr>
-        <w:rFonts w:ascii="Symbol" w:hAnsi="Symbol" w:hint="default"/>
-      </w:rPr>
-    </w:lvl>
-    <w:lvl w:ilvl="4" w:tplc="04100003" w:tentative="1">
-      <w:start w:val="1"/>
-      <w:numFmt w:val="bullet"/>
-      <w:lvlText w:val="o"/>
-      <w:lvlJc w:val="left"/>
-      <w:pPr>
-        <w:ind w:left="3600" w:hanging="360"/>
-      </w:pPr>
-      <w:rPr>
-        <w:rFonts w:ascii="Courier New" w:hAnsi="Courier New" w:cs="Courier New" w:hint="default"/>
-      </w:rPr>
-    </w:lvl>
-    <w:lvl w:ilvl="5" w:tplc="04100005" w:tentative="1">
-      <w:start w:val="1"/>
-      <w:numFmt w:val="bullet"/>
-      <w:lvlText w:val=""/>
-      <w:lvlJc w:val="left"/>
-      <w:pPr>
-        <w:ind w:left="4320" w:hanging="360"/>
-      </w:pPr>
-      <w:rPr>
-        <w:rFonts w:ascii="Wingdings" w:hAnsi="Wingdings" w:hint="default"/>
-      </w:rPr>
-    </w:lvl>
-    <w:lvl w:ilvl="6" w:tplc="04100001" w:tentative="1">
-      <w:start w:val="1"/>
-      <w:numFmt w:val="bullet"/>
-      <w:lvlText w:val=""/>
-      <w:lvlJc w:val="left"/>
-      <w:pPr>
-        <w:ind w:left="5040" w:hanging="360"/>
-      </w:pPr>
-      <w:rPr>
-        <w:rFonts w:ascii="Symbol" w:hAnsi="Symbol" w:hint="default"/>
-      </w:rPr>
-    </w:lvl>
-    <w:lvl w:ilvl="7" w:tplc="04100003" w:tentative="1">
-      <w:start w:val="1"/>
-      <w:numFmt w:val="bullet"/>
-      <w:lvlText w:val="o"/>
-      <w:lvlJc w:val="left"/>
-      <w:pPr>
-        <w:ind w:left="5760" w:hanging="360"/>
-      </w:pPr>
-      <w:rPr>
-        <w:rFonts w:ascii="Courier New" w:hAnsi="Courier New" w:cs="Courier New" w:hint="default"/>
-      </w:rPr>
-    </w:lvl>
-    <w:lvl w:ilvl="8" w:tplc="04100005" w:tentative="1">
-      <w:start w:val="1"/>
-      <w:numFmt w:val="bullet"/>
-      <w:lvlText w:val=""/>
-      <w:lvlJc w:val="left"/>
-      <w:pPr>
-        <w:ind w:left="6480" w:hanging="360"/>
-      </w:pPr>
-      <w:rPr>
-        <w:rFonts w:ascii="Wingdings" w:hAnsi="Wingdings" w:hint="default"/>
-      </w:rPr>
-    </w:lvl>
-  </w:abstractNum>
-  <w:abstractNum w:abstractNumId="5" w15:restartNumberingAfterBreak="0">
-    <w:nsid w:val="4AE91007"/>
-    <w:multiLevelType w:val="hybridMultilevel"/>
-    <w:tmpl w:val="6B98399A"/>
-    <w:lvl w:ilvl="0" w:tplc="977263FE">
-      <w:numFmt w:val="bullet"/>
-      <w:lvlText w:val="-"/>
-      <w:lvlJc w:val="left"/>
-      <w:pPr>
-        <w:ind w:left="720" w:hanging="360"/>
-      </w:pPr>
-      <w:rPr>
-        <w:rFonts w:ascii="Calibri" w:eastAsiaTheme="minorHAnsi" w:hAnsi="Calibri" w:cs="Calibri" w:hint="default"/>
-      </w:rPr>
-    </w:lvl>
-    <w:lvl w:ilvl="1" w:tplc="04100003" w:tentative="1">
-      <w:start w:val="1"/>
-      <w:numFmt w:val="bullet"/>
-      <w:lvlText w:val="o"/>
-      <w:lvlJc w:val="left"/>
-      <w:pPr>
-        <w:ind w:left="1440" w:hanging="360"/>
-      </w:pPr>
-      <w:rPr>
-        <w:rFonts w:ascii="Courier New" w:hAnsi="Courier New" w:cs="Courier New" w:hint="default"/>
-      </w:rPr>
-    </w:lvl>
-    <w:lvl w:ilvl="2" w:tplc="04100005" w:tentative="1">
-      <w:start w:val="1"/>
-      <w:numFmt w:val="bullet"/>
-      <w:lvlText w:val=""/>
-      <w:lvlJc w:val="left"/>
-      <w:pPr>
-        <w:ind w:left="2160" w:hanging="360"/>
-      </w:pPr>
-      <w:rPr>
-        <w:rFonts w:ascii="Wingdings" w:hAnsi="Wingdings" w:hint="default"/>
-      </w:rPr>
-    </w:lvl>
-    <w:lvl w:ilvl="3" w:tplc="04100001" w:tentative="1">
-      <w:start w:val="1"/>
-      <w:numFmt w:val="bullet"/>
-      <w:lvlText w:val=""/>
-      <w:lvlJc w:val="left"/>
-      <w:pPr>
-        <w:ind w:left="2880" w:hanging="360"/>
-      </w:pPr>
-      <w:rPr>
-        <w:rFonts w:ascii="Symbol" w:hAnsi="Symbol" w:hint="default"/>
-      </w:rPr>
-    </w:lvl>
-    <w:lvl w:ilvl="4" w:tplc="04100003" w:tentative="1">
-      <w:start w:val="1"/>
-      <w:numFmt w:val="bullet"/>
-      <w:lvlText w:val="o"/>
-      <w:lvlJc w:val="left"/>
-      <w:pPr>
-        <w:ind w:left="3600" w:hanging="360"/>
-      </w:pPr>
-      <w:rPr>
-        <w:rFonts w:ascii="Courier New" w:hAnsi="Courier New" w:cs="Courier New" w:hint="default"/>
-      </w:rPr>
-    </w:lvl>
-    <w:lvl w:ilvl="5" w:tplc="04100005" w:tentative="1">
-      <w:start w:val="1"/>
-      <w:numFmt w:val="bullet"/>
-      <w:lvlText w:val=""/>
-      <w:lvlJc w:val="left"/>
-      <w:pPr>
-        <w:ind w:left="4320" w:hanging="360"/>
-      </w:pPr>
-      <w:rPr>
-        <w:rFonts w:ascii="Wingdings" w:hAnsi="Wingdings" w:hint="default"/>
-      </w:rPr>
-    </w:lvl>
-    <w:lvl w:ilvl="6" w:tplc="04100001" w:tentative="1">
-      <w:start w:val="1"/>
-      <w:numFmt w:val="bullet"/>
-      <w:lvlText w:val=""/>
-      <w:lvlJc w:val="left"/>
-      <w:pPr>
-        <w:ind w:left="5040" w:hanging="360"/>
-      </w:pPr>
-      <w:rPr>
-        <w:rFonts w:ascii="Symbol" w:hAnsi="Symbol" w:hint="default"/>
-      </w:rPr>
-    </w:lvl>
-    <w:lvl w:ilvl="7" w:tplc="04100003" w:tentative="1">
-      <w:start w:val="1"/>
-      <w:numFmt w:val="bullet"/>
-      <w:lvlText w:val="o"/>
-      <w:lvlJc w:val="left"/>
-      <w:pPr>
-        <w:ind w:left="5760" w:hanging="360"/>
-      </w:pPr>
-      <w:rPr>
-        <w:rFonts w:ascii="Courier New" w:hAnsi="Courier New" w:cs="Courier New" w:hint="default"/>
-      </w:rPr>
-    </w:lvl>
-    <w:lvl w:ilvl="8" w:tplc="04100005" w:tentative="1">
-      <w:start w:val="1"/>
-      <w:numFmt w:val="bullet"/>
-      <w:lvlText w:val=""/>
-      <w:lvlJc w:val="left"/>
-      <w:pPr>
         <w:ind w:left="6480" w:hanging="360"/>
       </w:pPr>
       <w:rPr>
@@ -913,21 +202,6 @@
     </w:lvl>
   </w:abstractNum>
   <w:num w:numId="1" w16cid:durableId="2026901619">
-    <w:abstractNumId w:val="3"/>
-  </w:num>
-  <w:num w:numId="2" w16cid:durableId="745809029">
-    <w:abstractNumId w:val="2"/>
-  </w:num>
-  <w:num w:numId="3" w16cid:durableId="1292009185">
-    <w:abstractNumId w:val="5"/>
-  </w:num>
-  <w:num w:numId="4" w16cid:durableId="1866558431">
-    <w:abstractNumId w:val="1"/>
-  </w:num>
-  <w:num w:numId="5" w16cid:durableId="1521238398">
-    <w:abstractNumId w:val="4"/>
-  </w:num>
-  <w:num w:numId="6" w16cid:durableId="625625209">
     <w:abstractNumId w:val="0"/>
   </w:num>
 </w:numbering>
@@ -1372,83 +646,6 @@
       <w:contextualSpacing/>
     </w:pPr>
   </w:style>
-  <w:style w:type="paragraph" w:styleId="PreformattatoHTML">
-    <w:name w:val="HTML Preformatted"/>
-    <w:basedOn w:val="Normale"/>
-    <w:link w:val="PreformattatoHTMLCarattere"/>
-    <w:uiPriority w:val="99"/>
-    <w:semiHidden/>
-    <w:unhideWhenUsed/>
-    <w:rsid w:val="00687FAB"/>
-    <w:pPr>
-      <w:tabs>
-        <w:tab w:val="left" w:pos="916"/>
-        <w:tab w:val="left" w:pos="1832"/>
-        <w:tab w:val="left" w:pos="2748"/>
-        <w:tab w:val="left" w:pos="3664"/>
-        <w:tab w:val="left" w:pos="4580"/>
-        <w:tab w:val="left" w:pos="5496"/>
-        <w:tab w:val="left" w:pos="6412"/>
-        <w:tab w:val="left" w:pos="7328"/>
-        <w:tab w:val="left" w:pos="8244"/>
-        <w:tab w:val="left" w:pos="9160"/>
-        <w:tab w:val="left" w:pos="10076"/>
-        <w:tab w:val="left" w:pos="10992"/>
-        <w:tab w:val="left" w:pos="11908"/>
-        <w:tab w:val="left" w:pos="12824"/>
-        <w:tab w:val="left" w:pos="13740"/>
-        <w:tab w:val="left" w:pos="14656"/>
-      </w:tabs>
-      <w:spacing w:after="0" w:line="240" w:lineRule="auto"/>
-    </w:pPr>
-    <w:rPr>
-      <w:rFonts w:ascii="Courier New" w:eastAsia="Times New Roman" w:hAnsi="Courier New" w:cs="Courier New"/>
-      <w:kern w:val="0"/>
-      <w:sz w:val="20"/>
-      <w:szCs w:val="20"/>
-      <w:lang w:eastAsia="it-IT"/>
-      <w14:ligatures w14:val="none"/>
-    </w:rPr>
-  </w:style>
-  <w:style w:type="character" w:customStyle="1" w:styleId="PreformattatoHTMLCarattere">
-    <w:name w:val="Preformattato HTML Carattere"/>
-    <w:basedOn w:val="Carpredefinitoparagrafo"/>
-    <w:link w:val="PreformattatoHTML"/>
-    <w:uiPriority w:val="99"/>
-    <w:semiHidden/>
-    <w:rsid w:val="00687FAB"/>
-    <w:rPr>
-      <w:rFonts w:ascii="Courier New" w:eastAsia="Times New Roman" w:hAnsi="Courier New" w:cs="Courier New"/>
-      <w:kern w:val="0"/>
-      <w:sz w:val="20"/>
-      <w:szCs w:val="20"/>
-      <w:lang w:eastAsia="it-IT"/>
-      <w14:ligatures w14:val="none"/>
-    </w:rPr>
-  </w:style>
-  <w:style w:type="character" w:styleId="Collegamentoipertestuale">
-    <w:name w:val="Hyperlink"/>
-    <w:basedOn w:val="Carpredefinitoparagrafo"/>
-    <w:uiPriority w:val="99"/>
-    <w:unhideWhenUsed/>
-    <w:rsid w:val="00331BB1"/>
-    <w:rPr>
-      <w:color w:val="0563C1" w:themeColor="hyperlink"/>
-      <w:u w:val="single"/>
-    </w:rPr>
-  </w:style>
-  <w:style w:type="character" w:styleId="Menzionenonrisolta">
-    <w:name w:val="Unresolved Mention"/>
-    <w:basedOn w:val="Carpredefinitoparagrafo"/>
-    <w:uiPriority w:val="99"/>
-    <w:semiHidden/>
-    <w:unhideWhenUsed/>
-    <w:rsid w:val="00331BB1"/>
-    <w:rPr>
-      <w:color w:val="605E5C"/>
-      <w:shd w:val="clear" w:color="auto" w:fill="E1DFDD"/>
-    </w:rPr>
-  </w:style>
 </w:styles>
 </file>
 
